--- a/Tools/assignment_maker/word/subjects/Networking and Security/AI4/task.docx
+++ b/Tools/assignment_maker/word/subjects/Networking and Security/AI4/task.docx
@@ -317,6 +317,12 @@
           <w:lang w:eastAsia="en-AU"/>
         </w:rPr>
         <w:t xml:space="preserve"> for learning</w:t>
+      </w:r>
+      <w:r>
+        <w:rPr>
+          <w:lang w:eastAsia="en-AU"/>
+        </w:rPr>
+        <w:t xml:space="preserve"> and submission</w:t>
       </w:r>
     </w:p>
     <w:p>

--- a/Tools/assignment_maker/word/subjects/Networking and Security/AI4/task.docx
+++ b/Tools/assignment_maker/word/subjects/Networking and Security/AI4/task.docx
@@ -3,176 +3,47 @@
 <w:document xmlns:wpc="http://schemas.microsoft.com/office/word/2010/wordprocessingCanvas" xmlns:cx="http://schemas.microsoft.com/office/drawing/2014/chartex" xmlns:cx1="http://schemas.microsoft.com/office/drawing/2015/9/8/chartex" xmlns:cx2="http://schemas.microsoft.com/office/drawing/2015/10/21/chartex" xmlns:cx3="http://schemas.microsoft.com/office/drawing/2016/5/9/chartex" xmlns:cx4="http://schemas.microsoft.com/office/drawing/2016/5/10/chartex" xmlns:cx5="http://schemas.microsoft.com/office/drawing/2016/5/11/chartex" xmlns:cx6="http://schemas.microsoft.com/office/drawing/2016/5/12/chartex" xmlns:cx7="http://schemas.microsoft.com/office/drawing/2016/5/13/chartex" xmlns:cx8="http://schemas.microsoft.com/office/drawing/2016/5/14/chartex" xmlns:mc="http://schemas.openxmlformats.org/markup-compatibility/2006" xmlns:aink="http://schemas.microsoft.com/office/drawing/2016/ink" xmlns:am3d="http://schemas.microsoft.com/office/drawing/2017/model3d" xmlns:o="urn:schemas-microsoft-com:office:office" xmlns:oel="http://schemas.microsoft.com/office/2019/extlst" xmlns:r="http://schemas.openxmlformats.org/officeDocument/2006/relationships" xmlns:m="http://schemas.openxmlformats.org/officeDocument/2006/math" xmlns:v="urn:schemas-microsoft-com:vml" xmlns:wp14="http://schemas.microsoft.com/office/word/2010/wordprocessingDrawing" xmlns:wp="http://schemas.openxmlformats.org/drawingml/2006/wordprocessingDrawing" xmlns:w10="urn:schemas-microsoft-com:office:word" xmlns:w="http://schemas.openxmlformats.org/wordprocessingml/2006/main" xmlns:w14="http://schemas.microsoft.com/office/word/2010/wordml" xmlns:w15="http://schemas.microsoft.com/office/word/2012/wordml" xmlns:w16cex="http://schemas.microsoft.com/office/word/2018/wordml/cex" xmlns:w16cid="http://schemas.microsoft.com/office/word/2016/wordml/cid" xmlns:w16="http://schemas.microsoft.com/office/word/2018/wordml" xmlns:w16sdtdh="http://schemas.microsoft.com/office/word/2020/wordml/sdtdatahash" xmlns:w16se="http://schemas.microsoft.com/office/word/2015/wordml/symex" xmlns:wpg="http://schemas.microsoft.com/office/word/2010/wordprocessingGroup" xmlns:wpi="http://schemas.microsoft.com/office/word/2010/wordprocessingInk" xmlns:wne="http://schemas.microsoft.com/office/word/2006/wordml" xmlns:wps="http://schemas.microsoft.com/office/word/2010/wordprocessingShape" mc:Ignorable="w14 w15 w16se w16cid w16 w16cex w16sdtdh wp14">
   <w:body>
     <w:p>
-      <w:pPr>
-        <w:shd w:val="clear" w:color="auto" w:fill="FFFFFF"/>
-        <w:suppressAutoHyphens w:val="0"/>
-        <w:spacing w:after="240" w:line="240" w:lineRule="auto"/>
-        <w:outlineLvl w:val="1"/>
-        <w:rPr>
-          <w:rFonts w:ascii="Segoe UI" w:hAnsi="Segoe UI" w:cs="Segoe UI"/>
-          <w:b/>
-          <w:bCs/>
-          <w:color w:val="24292F"/>
-          <w:kern w:val="0"/>
-          <w:sz w:val="36"/>
-          <w:szCs w:val="36"/>
-          <w:lang w:eastAsia="en-AU"/>
-        </w:rPr>
-      </w:pPr>
-      <w:r>
-        <w:rPr>
-          <w:rFonts w:ascii="Segoe UI" w:hAnsi="Segoe UI" w:cs="Segoe UI"/>
-          <w:b/>
-          <w:bCs/>
-          <w:color w:val="24292F"/>
-          <w:kern w:val="0"/>
-          <w:sz w:val="36"/>
-          <w:szCs w:val="36"/>
-          <w:lang w:eastAsia="en-AU"/>
-        </w:rPr>
-        <w:t>Task</w:t>
-      </w:r>
-    </w:p>
-    <w:p>
-      <w:pPr>
-        <w:rPr>
-          <w:lang w:eastAsia="en-AU"/>
-        </w:rPr>
-      </w:pPr>
-      <w:r>
-        <w:rPr>
-          <w:lang w:eastAsia="en-AU"/>
-        </w:rPr>
-        <w:t xml:space="preserve">You have been tasked with creating a </w:t>
+      <w:r>
+        <w:t xml:space="preserve">You have been tasked with creating a showcase of your learning. Your showcase will use the focus on a Tool of Learning, the </w:t>
+      </w:r>
+      <w:proofErr w:type="spellStart"/>
+      <w:r>
+        <w:t>TryHackMe</w:t>
+      </w:r>
+      <w:proofErr w:type="spellEnd"/>
+      <w:r>
+        <w:t xml:space="preserve"> website, to learn different aspects of cyber security. The default showcase will be an A2 poster of your learning and </w:t>
+      </w:r>
+      <w:r>
+        <w:t>one</w:t>
+      </w:r>
+      <w:r>
+        <w:t xml:space="preserve"> recorded presentation</w:t>
+      </w:r>
+      <w:r>
+        <w:t xml:space="preserve"> </w:t>
+      </w:r>
+      <w:r>
+        <w:t xml:space="preserve">for a general audience. </w:t>
+      </w:r>
+    </w:p>
+    <w:p/>
+    <w:p>
+      <w:pPr>
+        <w:pStyle w:val="Heading1"/>
+      </w:pPr>
+      <w:r>
+        <w:t>Tool of learning</w:t>
+      </w:r>
+    </w:p>
+    <w:p>
+      <w:r>
+        <w:t xml:space="preserve">The focus of this body of work </w:t>
       </w:r>
       <w:r>
         <w:rPr>
           <w:b/>
           <w:bCs/>
-          <w:lang w:eastAsia="en-AU"/>
-        </w:rPr>
-        <w:t>showcase of your learning</w:t>
-      </w:r>
-      <w:r>
-        <w:rPr>
-          <w:lang w:eastAsia="en-AU"/>
-        </w:rPr>
-        <w:t xml:space="preserve">. Your showcase will use the focus on a </w:t>
-      </w:r>
-      <w:r>
-        <w:rPr>
-          <w:b/>
-          <w:bCs/>
-          <w:lang w:eastAsia="en-AU"/>
-        </w:rPr>
-        <w:t>Tool of Learning</w:t>
-      </w:r>
-      <w:r>
-        <w:rPr>
-          <w:lang w:eastAsia="en-AU"/>
-        </w:rPr>
-        <w:t xml:space="preserve">, the </w:t>
-      </w:r>
-      <w:proofErr w:type="spellStart"/>
-      <w:r>
-        <w:rPr>
-          <w:lang w:eastAsia="en-AU"/>
-        </w:rPr>
-        <w:t>TryHackMe</w:t>
-      </w:r>
-      <w:proofErr w:type="spellEnd"/>
-      <w:r>
-        <w:rPr>
-          <w:lang w:eastAsia="en-AU"/>
-        </w:rPr>
-        <w:t xml:space="preserve"> website, to learn different aspects of cyber security. The default showcase will be an </w:t>
-      </w:r>
-      <w:r>
-        <w:rPr>
-          <w:b/>
-          <w:bCs/>
-          <w:lang w:eastAsia="en-AU"/>
-        </w:rPr>
-        <w:t>A2 poster</w:t>
-      </w:r>
-      <w:r>
-        <w:rPr>
-          <w:lang w:eastAsia="en-AU"/>
-        </w:rPr>
-        <w:t xml:space="preserve"> of your learning and </w:t>
-      </w:r>
-      <w:r>
-        <w:rPr>
-          <w:b/>
-          <w:bCs/>
-          <w:lang w:eastAsia="en-AU"/>
-        </w:rPr>
-        <w:t>one</w:t>
-      </w:r>
-      <w:r>
-        <w:rPr>
-          <w:b/>
-          <w:bCs/>
-          <w:lang w:eastAsia="en-AU"/>
-        </w:rPr>
-        <w:t xml:space="preserve"> recorded presentation</w:t>
-      </w:r>
-      <w:r>
-        <w:rPr>
-          <w:b/>
-          <w:bCs/>
-          <w:lang w:eastAsia="en-AU"/>
-        </w:rPr>
-        <w:t xml:space="preserve"> </w:t>
-      </w:r>
-      <w:r>
-        <w:rPr>
-          <w:lang w:eastAsia="en-AU"/>
-        </w:rPr>
-        <w:t xml:space="preserve">for a general audience. </w:t>
-      </w:r>
-    </w:p>
-    <w:p>
-      <w:pPr>
-        <w:rPr>
-          <w:rFonts w:ascii="Segoe UI" w:hAnsi="Segoe UI" w:cs="Segoe UI"/>
-          <w:color w:val="24292F"/>
-          <w:kern w:val="0"/>
-          <w:lang w:eastAsia="en-AU"/>
-        </w:rPr>
-      </w:pPr>
-    </w:p>
-    <w:p>
-      <w:pPr>
-        <w:pStyle w:val="Heading1"/>
-        <w:rPr>
-          <w:lang w:eastAsia="en-AU"/>
-        </w:rPr>
-      </w:pPr>
-      <w:r>
-        <w:rPr>
-          <w:lang w:eastAsia="en-AU"/>
-        </w:rPr>
-        <w:t>Tool of learning</w:t>
-      </w:r>
-    </w:p>
-    <w:p>
-      <w:pPr>
-        <w:rPr>
-          <w:lang w:eastAsia="en-AU"/>
-        </w:rPr>
-      </w:pPr>
-      <w:r>
-        <w:rPr>
-          <w:lang w:eastAsia="en-AU"/>
-        </w:rPr>
-        <w:t xml:space="preserve">The focus of this body of work </w:t>
-      </w:r>
-      <w:r>
-        <w:rPr>
-          <w:b/>
-          <w:bCs/>
-          <w:lang w:eastAsia="en-AU"/>
         </w:rPr>
         <w:t xml:space="preserve">will be using </w:t>
       </w:r>
@@ -183,7 +54,6 @@
             <w:rStyle w:val="Hyperlink"/>
             <w:b/>
             <w:bCs/>
-            <w:lang w:eastAsia="en-AU"/>
           </w:rPr>
           <w:t>TryHackMe</w:t>
         </w:r>
@@ -193,214 +63,109 @@
         <w:rPr>
           <w:b/>
           <w:bCs/>
-          <w:lang w:eastAsia="en-AU"/>
         </w:rPr>
         <w:t>.</w:t>
       </w:r>
       <w:r>
-        <w:rPr>
-          <w:lang w:eastAsia="en-AU"/>
-        </w:rPr>
         <w:t xml:space="preserve"> </w:t>
       </w:r>
       <w:proofErr w:type="spellStart"/>
       <w:r>
-        <w:rPr>
-          <w:lang w:eastAsia="en-AU"/>
-        </w:rPr>
         <w:t>TryHackMe</w:t>
       </w:r>
       <w:proofErr w:type="spellEnd"/>
       <w:r>
-        <w:rPr>
-          <w:lang w:eastAsia="en-AU"/>
-        </w:rPr>
         <w:t xml:space="preserve"> is an online platform that teaches cyber security through short, gamified, real-world labs. </w:t>
       </w:r>
     </w:p>
-    <w:p>
-      <w:pPr>
-        <w:rPr>
-          <w:lang w:eastAsia="en-AU"/>
-        </w:rPr>
-      </w:pPr>
-    </w:p>
-    <w:p>
-      <w:pPr>
-        <w:rPr>
-          <w:lang w:eastAsia="en-AU"/>
-        </w:rPr>
-      </w:pPr>
+    <w:p/>
+    <w:p>
       <w:proofErr w:type="spellStart"/>
       <w:r>
-        <w:rPr>
-          <w:lang w:eastAsia="en-AU"/>
-        </w:rPr>
         <w:t>TryHackMe</w:t>
       </w:r>
       <w:proofErr w:type="spellEnd"/>
       <w:r>
-        <w:rPr>
-          <w:lang w:eastAsia="en-AU"/>
-        </w:rPr>
         <w:t xml:space="preserve"> has a free account. However, it </w:t>
       </w:r>
       <w:r>
-        <w:rPr>
-          <w:lang w:eastAsia="en-AU"/>
-        </w:rPr>
         <w:t>limits</w:t>
       </w:r>
       <w:r>
-        <w:rPr>
-          <w:lang w:eastAsia="en-AU"/>
-        </w:rPr>
         <w:t xml:space="preserve"> the number of available learning paths and how many hours a day you can spend on the attack box (</w:t>
       </w:r>
       <w:r>
         <w:rPr>
           <w:b/>
           <w:bCs/>
-          <w:lang w:eastAsia="en-AU"/>
         </w:rPr>
         <w:t>1 hour a day</w:t>
       </w:r>
       <w:r>
-        <w:rPr>
-          <w:lang w:eastAsia="en-AU"/>
-        </w:rPr>
         <w:t xml:space="preserve">). </w:t>
       </w:r>
       <w:r>
         <w:rPr>
           <w:b/>
           <w:bCs/>
-          <w:lang w:eastAsia="en-AU"/>
         </w:rPr>
         <w:t>You will need to do some work daily</w:t>
       </w:r>
       <w:r>
-        <w:rPr>
-          <w:lang w:eastAsia="en-AU"/>
-        </w:rPr>
         <w:t xml:space="preserve"> to complete enough of the work to move forward. It is impossible to cram this in at the last minute. </w:t>
       </w:r>
     </w:p>
-    <w:p>
-      <w:pPr>
-        <w:rPr>
-          <w:lang w:eastAsia="en-AU"/>
-        </w:rPr>
-      </w:pPr>
-    </w:p>
+    <w:p/>
     <w:p>
       <w:pPr>
         <w:pStyle w:val="Heading1"/>
-        <w:rPr>
-          <w:lang w:eastAsia="en-AU"/>
-        </w:rPr>
-      </w:pPr>
-      <w:r>
-        <w:rPr>
-          <w:lang w:eastAsia="en-AU"/>
-        </w:rPr>
+      </w:pPr>
+      <w:r>
         <w:t>Task</w:t>
       </w:r>
       <w:r>
-        <w:rPr>
-          <w:lang w:eastAsia="en-AU"/>
-        </w:rPr>
         <w:t>s</w:t>
       </w:r>
       <w:r>
-        <w:rPr>
-          <w:lang w:eastAsia="en-AU"/>
-        </w:rPr>
         <w:t xml:space="preserve"> for learning</w:t>
       </w:r>
       <w:r>
-        <w:rPr>
-          <w:lang w:eastAsia="en-AU"/>
-        </w:rPr>
         <w:t xml:space="preserve"> and submission</w:t>
       </w:r>
     </w:p>
     <w:p>
-      <w:pPr>
-        <w:rPr>
-          <w:lang w:eastAsia="en-AU"/>
-        </w:rPr>
-      </w:pPr>
       <w:proofErr w:type="gramStart"/>
       <w:r>
-        <w:rPr>
-          <w:lang w:eastAsia="en-AU"/>
-        </w:rPr>
         <w:t>Your</w:t>
       </w:r>
       <w:proofErr w:type="gramEnd"/>
       <w:r>
-        <w:rPr>
-          <w:lang w:eastAsia="en-AU"/>
-        </w:rPr>
         <w:t xml:space="preserve"> in-class activities are to complete a range of rooms from Try Hack Me. You </w:t>
       </w:r>
       <w:proofErr w:type="gramStart"/>
       <w:r>
-        <w:rPr>
-          <w:lang w:eastAsia="en-AU"/>
-        </w:rPr>
         <w:t>have to</w:t>
       </w:r>
       <w:proofErr w:type="gramEnd"/>
       <w:r>
-        <w:rPr>
-          <w:lang w:eastAsia="en-AU"/>
-        </w:rPr>
         <w:t xml:space="preserve"> complete at least six rooms. Students from 2021 who completed some of these tasks need to complete new tasks. Students who’ve completed </w:t>
       </w:r>
       <w:proofErr w:type="gramStart"/>
       <w:r>
-        <w:rPr>
-          <w:lang w:eastAsia="en-AU"/>
-        </w:rPr>
         <w:t>all of</w:t>
       </w:r>
       <w:proofErr w:type="gramEnd"/>
       <w:r>
-        <w:rPr>
-          <w:lang w:eastAsia="en-AU"/>
-        </w:rPr>
         <w:t xml:space="preserve"> these tasks elsewhere can negotiate a secondary task.</w:t>
       </w:r>
     </w:p>
-    <w:p>
-      <w:pPr>
-        <w:rPr>
-          <w:lang w:eastAsia="en-AU"/>
-        </w:rPr>
-      </w:pPr>
-    </w:p>
-    <w:p>
-      <w:pPr>
-        <w:rPr>
-          <w:lang w:eastAsia="en-AU"/>
-        </w:rPr>
-      </w:pPr>
-      <w:r>
-        <w:rPr>
-          <w:lang w:eastAsia="en-AU"/>
-        </w:rPr>
+    <w:p/>
+    <w:p>
+      <w:r>
         <w:t>You must complete</w:t>
       </w:r>
     </w:p>
-    <w:p>
-      <w:pPr>
-        <w:rPr>
-          <w:lang w:eastAsia="en-AU"/>
-        </w:rPr>
-      </w:pPr>
-    </w:p>
+    <w:p/>
     <w:p>
       <w:pPr>
         <w:pStyle w:val="ListParagraph"/>
@@ -408,14 +173,8 @@
           <w:ilvl w:val="0"/>
           <w:numId w:val="8"/>
         </w:numPr>
-        <w:rPr>
-          <w:lang w:eastAsia="en-AU"/>
-        </w:rPr>
-      </w:pPr>
-      <w:r>
-        <w:rPr>
-          <w:lang w:eastAsia="en-AU"/>
-        </w:rPr>
+      </w:pPr>
+      <w:r>
         <w:t>Tutorial - https://tryhackme.com/room/tutorial</w:t>
       </w:r>
     </w:p>
@@ -426,28 +185,16 @@
           <w:ilvl w:val="0"/>
           <w:numId w:val="8"/>
         </w:numPr>
-        <w:rPr>
-          <w:lang w:eastAsia="en-AU"/>
-        </w:rPr>
-      </w:pPr>
-      <w:r>
-        <w:rPr>
-          <w:lang w:eastAsia="en-AU"/>
-        </w:rPr>
+      </w:pPr>
+      <w:r>
         <w:t xml:space="preserve">Starting Out </w:t>
       </w:r>
       <w:proofErr w:type="gramStart"/>
       <w:r>
-        <w:rPr>
-          <w:lang w:eastAsia="en-AU"/>
-        </w:rPr>
         <w:t>In</w:t>
       </w:r>
       <w:proofErr w:type="gramEnd"/>
       <w:r>
-        <w:rPr>
-          <w:lang w:eastAsia="en-AU"/>
-        </w:rPr>
         <w:t xml:space="preserve"> Cyber Sec - https://tryhackme.com/room/startingoutincybersec</w:t>
       </w:r>
     </w:p>
@@ -458,80 +205,30 @@
           <w:ilvl w:val="0"/>
           <w:numId w:val="8"/>
         </w:numPr>
-        <w:rPr>
-          <w:lang w:eastAsia="en-AU"/>
-        </w:rPr>
-      </w:pPr>
-      <w:r>
-        <w:rPr>
-          <w:lang w:eastAsia="en-AU"/>
-        </w:rPr>
+      </w:pPr>
+      <w:r>
         <w:t>Introductory Researching - https://tryhackme.com/room/introtoresearch</w:t>
       </w:r>
     </w:p>
-    <w:p>
-      <w:pPr>
-        <w:rPr>
-          <w:lang w:eastAsia="en-AU"/>
-        </w:rPr>
-      </w:pPr>
-    </w:p>
-    <w:p>
-      <w:pPr>
-        <w:rPr>
-          <w:b/>
-          <w:bCs/>
-          <w:lang w:eastAsia="en-AU"/>
-        </w:rPr>
-      </w:pPr>
-      <w:r>
-        <w:rPr>
-          <w:b/>
-          <w:bCs/>
-          <w:lang w:eastAsia="en-AU"/>
-        </w:rPr>
+    <w:p/>
+    <w:p>
+      <w:r>
         <w:t xml:space="preserve">Complete </w:t>
       </w:r>
       <w:r>
-        <w:rPr>
-          <w:b/>
-          <w:bCs/>
-          <w:lang w:eastAsia="en-AU"/>
-        </w:rPr>
         <w:t>5</w:t>
       </w:r>
       <w:r>
-        <w:rPr>
-          <w:b/>
-          <w:bCs/>
-          <w:lang w:eastAsia="en-AU"/>
-        </w:rPr>
         <w:t xml:space="preserve">+ of the </w:t>
       </w:r>
       <w:r>
-        <w:rPr>
-          <w:b/>
-          <w:bCs/>
-          <w:lang w:eastAsia="en-AU"/>
-        </w:rPr>
         <w:t>following Sections</w:t>
       </w:r>
       <w:r>
-        <w:rPr>
-          <w:b/>
-          <w:bCs/>
-          <w:lang w:eastAsia="en-AU"/>
-        </w:rPr>
         <w:t>/Rooms</w:t>
       </w:r>
     </w:p>
-    <w:p>
-      <w:pPr>
-        <w:rPr>
-          <w:lang w:eastAsia="en-AU"/>
-        </w:rPr>
-      </w:pPr>
-    </w:p>
+    <w:p/>
     <w:p>
       <w:pPr>
         <w:pStyle w:val="ListParagraph"/>
@@ -539,14 +236,8 @@
           <w:ilvl w:val="0"/>
           <w:numId w:val="8"/>
         </w:numPr>
-        <w:rPr>
-          <w:lang w:eastAsia="en-AU"/>
-        </w:rPr>
-      </w:pPr>
-      <w:r>
-        <w:rPr>
-          <w:lang w:eastAsia="en-AU"/>
-        </w:rPr>
+      </w:pPr>
+      <w:r>
         <w:t>Linux Fundamentals Part 1 - https://tryhackme.com/room/linuxfundamentalspart1</w:t>
       </w:r>
     </w:p>
@@ -557,14 +248,8 @@
           <w:ilvl w:val="0"/>
           <w:numId w:val="8"/>
         </w:numPr>
-        <w:rPr>
-          <w:lang w:eastAsia="en-AU"/>
-        </w:rPr>
-      </w:pPr>
-      <w:r>
-        <w:rPr>
-          <w:lang w:eastAsia="en-AU"/>
-        </w:rPr>
+      </w:pPr>
+      <w:r>
         <w:t>Linux Fundamentals Part 2 - https://tryhackme.com/room/linuxfundamentalspart2</w:t>
       </w:r>
     </w:p>
@@ -575,14 +260,8 @@
           <w:ilvl w:val="0"/>
           <w:numId w:val="8"/>
         </w:numPr>
-        <w:rPr>
-          <w:lang w:eastAsia="en-AU"/>
-        </w:rPr>
-      </w:pPr>
-      <w:r>
-        <w:rPr>
-          <w:lang w:eastAsia="en-AU"/>
-        </w:rPr>
+      </w:pPr>
+      <w:r>
         <w:t>Linux Fundamentals Part 3 - https://tryhackme.com/room/linuxfundamentalspart3</w:t>
       </w:r>
     </w:p>
@@ -593,14 +272,8 @@
           <w:ilvl w:val="0"/>
           <w:numId w:val="8"/>
         </w:numPr>
-        <w:rPr>
-          <w:lang w:eastAsia="en-AU"/>
-        </w:rPr>
-      </w:pPr>
-      <w:r>
-        <w:rPr>
-          <w:lang w:eastAsia="en-AU"/>
-        </w:rPr>
+      </w:pPr>
+      <w:r>
         <w:t>Introductory Networking - https://tryhackme.com/room/introtonetworking</w:t>
       </w:r>
     </w:p>
@@ -611,14 +284,8 @@
           <w:ilvl w:val="0"/>
           <w:numId w:val="8"/>
         </w:numPr>
-        <w:rPr>
-          <w:lang w:eastAsia="en-AU"/>
-        </w:rPr>
-      </w:pPr>
-      <w:r>
-        <w:rPr>
-          <w:lang w:eastAsia="en-AU"/>
-        </w:rPr>
+      </w:pPr>
+      <w:r>
         <w:t>Nmap - https://tryhackme.com/room/furthernmap</w:t>
       </w:r>
     </w:p>
@@ -629,14 +296,8 @@
           <w:ilvl w:val="0"/>
           <w:numId w:val="8"/>
         </w:numPr>
-        <w:rPr>
-          <w:lang w:eastAsia="en-AU"/>
-        </w:rPr>
-      </w:pPr>
-      <w:r>
-        <w:rPr>
-          <w:lang w:eastAsia="en-AU"/>
-        </w:rPr>
+      </w:pPr>
+      <w:r>
         <w:t>HTTP in detail - https://tryhackme.com/room/httpindetail</w:t>
       </w:r>
     </w:p>
@@ -647,14 +308,8 @@
           <w:ilvl w:val="0"/>
           <w:numId w:val="8"/>
         </w:numPr>
-        <w:rPr>
-          <w:lang w:eastAsia="en-AU"/>
-        </w:rPr>
-      </w:pPr>
-      <w:r>
-        <w:rPr>
-          <w:lang w:eastAsia="en-AU"/>
-        </w:rPr>
+      </w:pPr>
+      <w:r>
         <w:t>Burp Suite: The Basics - https://tryhackme.com/room/burpsuitebasics</w:t>
       </w:r>
     </w:p>
@@ -665,14 +320,8 @@
           <w:ilvl w:val="0"/>
           <w:numId w:val="8"/>
         </w:numPr>
-        <w:rPr>
-          <w:lang w:eastAsia="en-AU"/>
-        </w:rPr>
-      </w:pPr>
-      <w:r>
-        <w:rPr>
-          <w:lang w:eastAsia="en-AU"/>
-        </w:rPr>
+      </w:pPr>
+      <w:r>
         <w:t>OWASP Top 10 - https://tryhackme.com/room/burpsuitebasics</w:t>
       </w:r>
     </w:p>
@@ -683,14 +332,8 @@
           <w:ilvl w:val="0"/>
           <w:numId w:val="8"/>
         </w:numPr>
-        <w:rPr>
-          <w:lang w:eastAsia="en-AU"/>
-        </w:rPr>
-      </w:pPr>
-      <w:r>
-        <w:rPr>
-          <w:lang w:eastAsia="en-AU"/>
-        </w:rPr>
+      </w:pPr>
+      <w:r>
         <w:t>OWASP Juice Shop - https://tryhackme.com/room/owaspjuiceshop</w:t>
       </w:r>
     </w:p>
@@ -701,69 +344,25 @@
           <w:ilvl w:val="0"/>
           <w:numId w:val="8"/>
         </w:numPr>
-        <w:rPr>
-          <w:lang w:eastAsia="en-AU"/>
-        </w:rPr>
-      </w:pPr>
-      <w:r>
-        <w:rPr>
-          <w:lang w:eastAsia="en-AU"/>
-        </w:rPr>
+      </w:pPr>
+      <w:r>
         <w:t>Pickle Rick - https://tryhackme.com/room/picklerick</w:t>
       </w:r>
     </w:p>
-    <w:p>
-      <w:pPr>
-        <w:rPr>
-          <w:lang w:eastAsia="en-AU"/>
-        </w:rPr>
-      </w:pPr>
-    </w:p>
-    <w:p>
-      <w:pPr>
-        <w:rPr>
-          <w:lang w:eastAsia="en-AU"/>
-        </w:rPr>
-      </w:pPr>
-    </w:p>
-    <w:p>
-      <w:pPr>
-        <w:rPr>
-          <w:lang w:eastAsia="en-AU"/>
-        </w:rPr>
-      </w:pPr>
-    </w:p>
-    <w:p>
-      <w:pPr>
-        <w:rPr>
-          <w:lang w:eastAsia="en-AU"/>
-        </w:rPr>
-      </w:pPr>
-      <w:r>
-        <w:rPr>
-          <w:lang w:eastAsia="en-AU"/>
-        </w:rPr>
-        <w:lastRenderedPageBreak/>
+    <w:p/>
+    <w:p/>
+    <w:p/>
+    <w:p>
+      <w:r>
         <w:t>NOTE:</w:t>
       </w:r>
       <w:r>
-        <w:rPr>
-          <w:lang w:eastAsia="en-AU"/>
-        </w:rPr>
         <w:t xml:space="preserve"> </w:t>
       </w:r>
       <w:r>
-        <w:rPr>
-          <w:b/>
-          <w:bCs/>
-          <w:lang w:eastAsia="en-AU"/>
-        </w:rPr>
         <w:t>some of these components will consume a lot more time than others</w:t>
       </w:r>
       <w:r>
-        <w:rPr>
-          <w:lang w:eastAsia="en-AU"/>
-        </w:rPr>
         <w:t xml:space="preserve">. Do not assume they are all easy mode </w:t>
       </w:r>
       <w:r>
@@ -774,7 +373,6 @@
               <w:rFonts w:ascii="Segoe UI Emoji" w:eastAsia="Segoe UI Emoji" w:hAnsi="Segoe UI Emoji" w:cs="Segoe UI Emoji"/>
             </mc:Fallback>
           </mc:AlternateContent>
-          <w:lang w:eastAsia="en-AU"/>
         </w:rPr>
         <mc:AlternateContent>
           <mc:Choice Requires="w16se">
@@ -786,154 +384,66 @@
         </mc:AlternateContent>
       </w:r>
       <w:r>
-        <w:rPr>
-          <w:lang w:eastAsia="en-AU"/>
-        </w:rPr>
         <w:t xml:space="preserve"> </w:t>
       </w:r>
     </w:p>
-    <w:p>
-      <w:pPr>
-        <w:rPr>
-          <w:lang w:eastAsia="en-AU"/>
-        </w:rPr>
-      </w:pPr>
-    </w:p>
-    <w:p>
-      <w:pPr>
-        <w:rPr>
-          <w:lang w:eastAsia="en-AU"/>
-        </w:rPr>
-      </w:pPr>
-      <w:r>
-        <w:rPr>
-          <w:lang w:eastAsia="en-AU"/>
-        </w:rPr>
+    <w:p/>
+    <w:p>
+      <w:r>
+        <w:lastRenderedPageBreak/>
         <w:t>You are required to show evidence of completion. Ideally</w:t>
       </w:r>
       <w:r>
-        <w:rPr>
-          <w:lang w:eastAsia="en-AU"/>
-        </w:rPr>
         <w:t>,</w:t>
       </w:r>
       <w:r>
-        <w:rPr>
-          <w:lang w:eastAsia="en-AU"/>
-        </w:rPr>
         <w:t xml:space="preserve"> this should be </w:t>
       </w:r>
     </w:p>
     <w:p>
-      <w:pPr>
-        <w:rPr>
-          <w:lang w:eastAsia="en-AU"/>
-        </w:rPr>
-      </w:pPr>
-      <w:r>
-        <w:rPr>
-          <w:lang w:eastAsia="en-AU"/>
-        </w:rPr>
+      <w:r>
         <w:t>screenshots of your completed sections</w:t>
       </w:r>
       <w:r>
-        <w:rPr>
-          <w:lang w:eastAsia="en-AU"/>
-        </w:rPr>
         <w:t>.</w:t>
       </w:r>
     </w:p>
-    <w:p>
-      <w:pPr>
-        <w:rPr>
-          <w:lang w:eastAsia="en-AU"/>
-        </w:rPr>
-      </w:pPr>
-    </w:p>
+    <w:p/>
     <w:p>
       <w:pPr>
         <w:pStyle w:val="Heading1"/>
-        <w:rPr>
-          <w:lang w:eastAsia="en-AU"/>
-        </w:rPr>
-      </w:pPr>
-      <w:r>
-        <w:rPr>
-          <w:lang w:eastAsia="en-AU"/>
-        </w:rPr>
+      </w:pPr>
+      <w:r>
         <w:t xml:space="preserve">Showcase </w:t>
       </w:r>
       <w:r>
-        <w:rPr>
-          <w:lang w:eastAsia="en-AU"/>
-        </w:rPr>
         <w:t>Responses</w:t>
       </w:r>
     </w:p>
     <w:p>
-      <w:pPr>
-        <w:rPr>
-          <w:lang w:eastAsia="en-AU"/>
-        </w:rPr>
-      </w:pPr>
-      <w:r>
-        <w:rPr>
-          <w:lang w:eastAsia="en-AU"/>
-        </w:rPr>
+      <w:r>
         <w:t xml:space="preserve">Your poster and presentations must respond to three </w:t>
       </w:r>
       <w:r>
-        <w:rPr>
-          <w:lang w:eastAsia="en-AU"/>
-        </w:rPr>
         <w:t>statements</w:t>
       </w:r>
       <w:r>
-        <w:rPr>
-          <w:lang w:eastAsia="en-AU"/>
-        </w:rPr>
         <w:t xml:space="preserve"> and present different levels of information to describe what it is you learnt and how that knowledge can be used in cyber security. </w:t>
       </w:r>
     </w:p>
-    <w:p>
-      <w:pPr>
-        <w:rPr>
-          <w:lang w:eastAsia="en-AU"/>
-        </w:rPr>
-      </w:pPr>
-    </w:p>
-    <w:p>
-      <w:pPr>
-        <w:rPr>
-          <w:lang w:eastAsia="en-AU"/>
-        </w:rPr>
-      </w:pPr>
-      <w:r>
-        <w:rPr>
-          <w:lang w:eastAsia="en-AU"/>
-        </w:rPr>
+    <w:p/>
+    <w:p>
+      <w:r>
         <w:t xml:space="preserve">The </w:t>
       </w:r>
       <w:r>
-        <w:rPr>
-          <w:lang w:eastAsia="en-AU"/>
-        </w:rPr>
         <w:t>statements</w:t>
       </w:r>
       <w:r>
-        <w:rPr>
-          <w:lang w:eastAsia="en-AU"/>
-        </w:rPr>
         <w:t xml:space="preserve"> will be provided in the rubric below. You must address your responses to the three audiences: </w:t>
       </w:r>
     </w:p>
-    <w:p>
-      <w:pPr>
-        <w:rPr>
-          <w:lang w:eastAsia="en-AU"/>
-        </w:rPr>
-      </w:pPr>
-    </w:p>
+    <w:p/>
     <w:p>
       <w:pPr>
         <w:pStyle w:val="ListParagraph"/>
@@ -941,40 +451,22 @@
           <w:ilvl w:val="0"/>
           <w:numId w:val="7"/>
         </w:numPr>
-        <w:rPr>
-          <w:lang w:eastAsia="en-AU"/>
-        </w:rPr>
-      </w:pPr>
-      <w:r>
-        <w:rPr>
-          <w:lang w:eastAsia="en-AU"/>
-        </w:rPr>
+      </w:pPr>
+      <w:r>
         <w:t>Poster – summaris</w:t>
       </w:r>
       <w:r>
-        <w:rPr>
-          <w:lang w:eastAsia="en-AU"/>
-        </w:rPr>
         <w:t>e</w:t>
       </w:r>
       <w:r>
-        <w:rPr>
-          <w:lang w:eastAsia="en-AU"/>
-        </w:rPr>
         <w:t xml:space="preserve"> </w:t>
       </w:r>
       <w:proofErr w:type="gramStart"/>
       <w:r>
-        <w:rPr>
-          <w:lang w:eastAsia="en-AU"/>
-        </w:rPr>
         <w:t>your</w:t>
       </w:r>
       <w:proofErr w:type="gramEnd"/>
       <w:r>
-        <w:rPr>
-          <w:lang w:eastAsia="en-AU"/>
-        </w:rPr>
         <w:t xml:space="preserve"> learning for general audiences in a condensed writing environment</w:t>
       </w:r>
     </w:p>
@@ -985,107 +477,36 @@
           <w:ilvl w:val="0"/>
           <w:numId w:val="7"/>
         </w:numPr>
-        <w:rPr>
-          <w:lang w:eastAsia="en-AU"/>
-        </w:rPr>
-      </w:pPr>
-      <w:r>
-        <w:rPr>
-          <w:lang w:eastAsia="en-AU"/>
-        </w:rPr>
+      </w:pPr>
+      <w:r>
         <w:t>General audience presentation – simulates presenting your work and learning to a general audience and allows for some extrapolation</w:t>
       </w:r>
     </w:p>
-    <w:p>
-      <w:pPr>
-        <w:ind w:left="360"/>
-        <w:rPr>
-          <w:lang w:eastAsia="en-AU"/>
-        </w:rPr>
-      </w:pPr>
-    </w:p>
-    <w:p>
-      <w:pPr>
-        <w:rPr>
-          <w:lang w:eastAsia="en-AU"/>
-        </w:rPr>
-      </w:pPr>
-      <w:r>
-        <w:rPr>
-          <w:lang w:eastAsia="en-AU"/>
-        </w:rPr>
+    <w:p/>
+    <w:p>
+      <w:r>
         <w:t xml:space="preserve">Your general audience presentation should be </w:t>
       </w:r>
       <w:r>
-        <w:rPr>
-          <w:lang w:eastAsia="en-AU"/>
-        </w:rPr>
         <w:t>no more than 5</w:t>
       </w:r>
       <w:r>
-        <w:rPr>
-          <w:lang w:eastAsia="en-AU"/>
-        </w:rPr>
         <w:t xml:space="preserve"> minutes</w:t>
       </w:r>
       <w:r>
-        <w:rPr>
-          <w:lang w:eastAsia="en-AU"/>
-        </w:rPr>
         <w:t>.</w:t>
       </w:r>
       <w:r>
-        <w:rPr>
-          <w:lang w:eastAsia="en-AU"/>
-        </w:rPr>
         <w:t xml:space="preserve"> </w:t>
       </w:r>
     </w:p>
-    <w:p>
-      <w:pPr>
-        <w:rPr>
-          <w:lang w:eastAsia="en-AU"/>
-        </w:rPr>
-      </w:pPr>
-    </w:p>
-    <w:p>
-      <w:pPr>
-        <w:rPr>
-          <w:lang w:eastAsia="en-AU"/>
-        </w:rPr>
-      </w:pPr>
-    </w:p>
-    <w:p>
-      <w:pPr>
-        <w:rPr>
-          <w:lang w:eastAsia="en-AU"/>
-        </w:rPr>
-      </w:pPr>
-    </w:p>
-    <w:p>
-      <w:pPr>
-        <w:rPr>
-          <w:lang w:eastAsia="en-AU"/>
-        </w:rPr>
-      </w:pPr>
-    </w:p>
-    <w:p>
-      <w:pPr>
-        <w:rPr>
-          <w:lang w:eastAsia="en-AU"/>
-        </w:rPr>
-      </w:pPr>
-    </w:p>
-    <w:p>
-      <w:pPr>
-        <w:rPr>
-          <w:lang w:eastAsia="en-AU"/>
-        </w:rPr>
-      </w:pPr>
-      <w:r>
-        <w:rPr>
-          <w:lang w:eastAsia="en-AU"/>
-        </w:rPr>
+    <w:p/>
+    <w:p/>
+    <w:p/>
+    <w:p/>
+    <w:p/>
+    <w:p>
+      <w:r>
         <w:t xml:space="preserve"> </w:t>
       </w:r>
     </w:p>
@@ -2655,18 +2076,18 @@
   <w:style w:type="paragraph" w:default="1" w:styleId="Normal">
     <w:name w:val="Normal"/>
     <w:qFormat/>
-    <w:rsid w:val="00F628E1"/>
+    <w:rsid w:val="00AA16E6"/>
     <w:pPr>
       <w:suppressAutoHyphens/>
       <w:spacing w:after="0" w:line="100" w:lineRule="atLeast"/>
     </w:pPr>
     <w:rPr>
-      <w:rFonts w:ascii="Arial" w:eastAsia="Times New Roman" w:hAnsi="Arial" w:cs="Arial"/>
+      <w:rFonts w:eastAsia="Times New Roman" w:cstheme="minorHAnsi"/>
       <w:color w:val="000000"/>
       <w:kern w:val="1"/>
       <w:sz w:val="24"/>
       <w:szCs w:val="24"/>
-      <w:lang w:eastAsia="ar-SA"/>
+      <w:lang w:eastAsia="en-AU"/>
     </w:rPr>
   </w:style>
   <w:style w:type="paragraph" w:styleId="Heading1">
@@ -2710,7 +2131,6 @@
       <w:kern w:val="0"/>
       <w:sz w:val="36"/>
       <w:szCs w:val="36"/>
-      <w:lang w:eastAsia="en-AU"/>
     </w:rPr>
   </w:style>
   <w:style w:type="paragraph" w:styleId="Heading3">
@@ -2733,7 +2153,6 @@
       <w:kern w:val="0"/>
       <w:sz w:val="27"/>
       <w:szCs w:val="27"/>
-      <w:lang w:eastAsia="en-AU"/>
     </w:rPr>
   </w:style>
   <w:style w:type="character" w:default="1" w:styleId="DefaultParagraphFont">
@@ -2808,7 +2227,6 @@
       <w:rFonts w:ascii="Times New Roman" w:hAnsi="Times New Roman" w:cs="Times New Roman"/>
       <w:color w:val="auto"/>
       <w:kern w:val="0"/>
-      <w:lang w:eastAsia="en-AU"/>
     </w:rPr>
   </w:style>
   <w:style w:type="character" w:styleId="Strong">
@@ -2869,6 +2287,47 @@
     <w:rPr>
       <w:color w:val="605E5C"/>
       <w:shd w:val="clear" w:color="auto" w:fill="E1DFDD"/>
+    </w:rPr>
+  </w:style>
+  <w:style w:type="paragraph" w:styleId="Title">
+    <w:name w:val="Title"/>
+    <w:basedOn w:val="Normal"/>
+    <w:next w:val="Normal"/>
+    <w:link w:val="TitleChar"/>
+    <w:uiPriority w:val="10"/>
+    <w:qFormat/>
+    <w:rsid w:val="00AA16E6"/>
+    <w:pPr>
+      <w:shd w:val="clear" w:color="auto" w:fill="FFFFFF"/>
+      <w:suppressAutoHyphens w:val="0"/>
+      <w:spacing w:after="240" w:line="240" w:lineRule="auto"/>
+      <w:outlineLvl w:val="1"/>
+    </w:pPr>
+    <w:rPr>
+      <w:rFonts w:ascii="Segoe UI" w:hAnsi="Segoe UI" w:cs="Segoe UI"/>
+      <w:b/>
+      <w:bCs/>
+      <w:color w:val="24292F"/>
+      <w:kern w:val="0"/>
+      <w:sz w:val="36"/>
+      <w:szCs w:val="36"/>
+    </w:rPr>
+  </w:style>
+  <w:style w:type="character" w:customStyle="1" w:styleId="TitleChar">
+    <w:name w:val="Title Char"/>
+    <w:basedOn w:val="DefaultParagraphFont"/>
+    <w:link w:val="Title"/>
+    <w:uiPriority w:val="10"/>
+    <w:rsid w:val="00AA16E6"/>
+    <w:rPr>
+      <w:rFonts w:ascii="Segoe UI" w:eastAsia="Times New Roman" w:hAnsi="Segoe UI" w:cs="Segoe UI"/>
+      <w:b/>
+      <w:bCs/>
+      <w:color w:val="24292F"/>
+      <w:sz w:val="36"/>
+      <w:szCs w:val="36"/>
+      <w:shd w:val="clear" w:color="auto" w:fill="FFFFFF"/>
+      <w:lang w:eastAsia="en-AU"/>
     </w:rPr>
   </w:style>
 </w:styles>
